--- a/기획서.docx
+++ b/기획서.docx
@@ -1,6 +1,6 @@
 
 <file path=word/document.xml><?xml version="1.0" encoding="utf-8"?>
-<w:document xmlns:wpc="http://schemas.microsoft.com/office/word/2010/wordprocessingCanvas" xmlns:cx="http://schemas.microsoft.com/office/drawing/2014/chartex" xmlns:cx1="http://schemas.microsoft.com/office/drawing/2015/9/8/chartex" xmlns:cx2="http://schemas.microsoft.com/office/drawing/2015/10/21/chartex" xmlns:cx3="http://schemas.microsoft.com/office/drawing/2016/5/9/chartex" xmlns:cx4="http://schemas.microsoft.com/office/drawing/2016/5/10/chartex" xmlns:cx5="http://schemas.microsoft.com/office/drawing/2016/5/11/chartex" xmlns:cx6="http://schemas.microsoft.com/office/drawing/2016/5/12/chartex" xmlns:cx7="http://schemas.microsoft.com/office/drawing/2016/5/13/chartex" xmlns:cx8="http://schemas.microsoft.com/office/drawing/2016/5/14/chartex" xmlns:mc="http://schemas.openxmlformats.org/markup-compatibility/2006" xmlns:aink="http://schemas.microsoft.com/office/drawing/2016/ink" xmlns:am3d="http://schemas.microsoft.com/office/drawing/2017/model3d" xmlns:o="urn:schemas-microsoft-com:office:office" xmlns:r="http://schemas.openxmlformats.org/officeDocument/2006/relationships" xmlns:m="http://schemas.openxmlformats.org/officeDocument/2006/math" xmlns:v="urn:schemas-microsoft-com:vml" xmlns:wp14="http://schemas.microsoft.com/office/word/2010/wordprocessingDrawing" xmlns:wp="http://schemas.openxmlformats.org/drawingml/2006/wordprocessingDrawing" xmlns:w10="urn:schemas-microsoft-com:office:word" xmlns:w="http://schemas.openxmlformats.org/wordprocessingml/2006/main" xmlns:w14="http://schemas.microsoft.com/office/word/2010/wordml" xmlns:w15="http://schemas.microsoft.com/office/word/2012/wordml" xmlns:w16cid="http://schemas.microsoft.com/office/word/2016/wordml/cid" xmlns:w16se="http://schemas.microsoft.com/office/word/2015/wordml/symex" xmlns:wpg="http://schemas.microsoft.com/office/word/2010/wordprocessingGroup" xmlns:wpi="http://schemas.microsoft.com/office/word/2010/wordprocessingInk" xmlns:wne="http://schemas.microsoft.com/office/word/2006/wordml" xmlns:wps="http://schemas.microsoft.com/office/word/2010/wordprocessingShape" mc:Ignorable="w14 w15 w16se w16cid wp14">
+<w:document xmlns:wpc="http://schemas.microsoft.com/office/word/2010/wordprocessingCanvas" xmlns:mc="http://schemas.openxmlformats.org/markup-compatibility/2006" xmlns:o="urn:schemas-microsoft-com:office:office" xmlns:r="http://schemas.openxmlformats.org/officeDocument/2006/relationships" xmlns:m="http://schemas.openxmlformats.org/officeDocument/2006/math" xmlns:v="urn:schemas-microsoft-com:vml" xmlns:wp14="http://schemas.microsoft.com/office/word/2010/wordprocessingDrawing" xmlns:wp="http://schemas.openxmlformats.org/drawingml/2006/wordprocessingDrawing" xmlns:w10="urn:schemas-microsoft-com:office:word" xmlns:w="http://schemas.openxmlformats.org/wordprocessingml/2006/main" xmlns:w14="http://schemas.microsoft.com/office/word/2010/wordml" xmlns:w15="http://schemas.microsoft.com/office/word/2012/wordml" xmlns:wpg="http://schemas.microsoft.com/office/word/2010/wordprocessingGroup" xmlns:wpi="http://schemas.microsoft.com/office/word/2010/wordprocessingInk" xmlns:wne="http://schemas.microsoft.com/office/word/2006/wordml" xmlns:wps="http://schemas.microsoft.com/office/word/2010/wordprocessingShape" mc:Ignorable="w14 w15 wp14">
   <w:body>
     <w:p>
       <w:pPr>
@@ -52,47 +52,35 @@
         </w:rPr>
         <w:t>-</w:t>
       </w:r>
-      <w:proofErr w:type="spellStart"/>
       <w:r>
         <w:rPr>
           <w:rFonts w:hint="eastAsia"/>
           <w:sz w:val="24"/>
           <w:szCs w:val="24"/>
         </w:rPr>
-        <w:t>윤혜림</w:t>
-      </w:r>
-      <w:proofErr w:type="spellEnd"/>
-      <w:r>
-        <w:rPr>
-          <w:rFonts w:hint="eastAsia"/>
+        <w:t>윤혜림,</w:t>
+      </w:r>
+      <w:r>
+        <w:rPr>
           <w:sz w:val="24"/>
           <w:szCs w:val="24"/>
         </w:rPr>
-        <w:t>,</w:t>
-      </w:r>
-      <w:r>
-        <w:rPr>
+        <w:t xml:space="preserve"> </w:t>
+      </w:r>
+      <w:r>
+        <w:rPr>
+          <w:rFonts w:hint="eastAsia"/>
           <w:sz w:val="24"/>
           <w:szCs w:val="24"/>
         </w:rPr>
-        <w:t xml:space="preserve"> </w:t>
-      </w:r>
-      <w:proofErr w:type="spellStart"/>
+        <w:t>황신필</w:t>
+      </w:r>
       <w:r>
         <w:rPr>
           <w:rFonts w:hint="eastAsia"/>
           <w:sz w:val="24"/>
           <w:szCs w:val="24"/>
         </w:rPr>
-        <w:t>황신필</w:t>
-      </w:r>
-      <w:proofErr w:type="spellEnd"/>
-      <w:r>
-        <w:rPr>
-          <w:rFonts w:hint="eastAsia"/>
-          <w:sz w:val="24"/>
-          <w:szCs w:val="24"/>
-        </w:rPr>
         <w:t>-</w:t>
       </w:r>
     </w:p>
@@ -221,8 +209,6 @@
         </w:rPr>
         <w:t>역할 분담 및 스케쥴</w:t>
       </w:r>
-      <w:bookmarkStart w:id="0" w:name="_GoBack"/>
-      <w:bookmarkEnd w:id="0"/>
     </w:p>
     <w:p>
       <w:pPr>
@@ -340,41 +326,13 @@
         <w:rPr>
           <w:rFonts w:hint="eastAsia"/>
         </w:rPr>
-        <w:t xml:space="preserve">우로 이동시키면서 </w:t>
-      </w:r>
-      <w:proofErr w:type="spellStart"/>
-      <w:r>
-        <w:rPr>
-          <w:rFonts w:hint="eastAsia"/>
-        </w:rPr>
-        <w:t>맵에</w:t>
-      </w:r>
-      <w:proofErr w:type="spellEnd"/>
-      <w:r>
-        <w:rPr>
-          <w:rFonts w:hint="eastAsia"/>
-        </w:rPr>
-        <w:t xml:space="preserve"> 존재하는</w:t>
-      </w:r>
-      <w:r>
-        <w:rPr>
-          <w:rFonts w:hint="eastAsia"/>
-        </w:rPr>
-        <w:t xml:space="preserve"> 모든 </w:t>
-      </w:r>
-      <w:proofErr w:type="spellStart"/>
-      <w:r>
-        <w:rPr>
-          <w:rFonts w:hint="eastAsia"/>
-        </w:rPr>
-        <w:t>플레그</w:t>
-      </w:r>
-      <w:proofErr w:type="spellEnd"/>
-      <w:r>
-        <w:rPr>
-          <w:rFonts w:hint="eastAsia"/>
-        </w:rPr>
-        <w:t>(</w:t>
+        <w:t>우로 이동시키면서 맵에 존재하는</w:t>
+      </w:r>
+      <w:r>
+        <w:rPr>
+          <w:rFonts w:hint="eastAsia"/>
+        </w:rPr>
+        <w:t xml:space="preserve"> 모든 플레그(</w:t>
       </w:r>
       <w:r>
         <w:t>flag)</w:t>
@@ -440,19 +398,11 @@
       </w:r>
     </w:p>
     <w:p>
-      <w:proofErr w:type="spellStart"/>
-      <w:r>
-        <w:rPr>
-          <w:rFonts w:hint="eastAsia"/>
-        </w:rPr>
-        <w:t>맵의</w:t>
-      </w:r>
-      <w:proofErr w:type="spellEnd"/>
-      <w:r>
-        <w:rPr>
-          <w:rFonts w:hint="eastAsia"/>
-        </w:rPr>
-        <w:t xml:space="preserve"> 경우 바닥과</w:t>
+      <w:r>
+        <w:rPr>
+          <w:rFonts w:hint="eastAsia"/>
+        </w:rPr>
+        <w:t>맵의 경우 바닥과</w:t>
       </w:r>
       <w:r>
         <w:t xml:space="preserve"> </w:t>
@@ -475,33 +425,11 @@
       <w:r>
         <w:t xml:space="preserve"> </w:t>
       </w:r>
-      <w:proofErr w:type="spellStart"/>
-      <w:r>
-        <w:rPr>
-          <w:rFonts w:hint="eastAsia"/>
-        </w:rPr>
-        <w:t>맵에는</w:t>
-      </w:r>
-      <w:proofErr w:type="spellEnd"/>
-      <w:r>
-        <w:rPr>
-          <w:rFonts w:hint="eastAsia"/>
-        </w:rPr>
-        <w:t xml:space="preserve"> 특정한 </w:t>
-      </w:r>
-      <w:proofErr w:type="spellStart"/>
-      <w:r>
-        <w:rPr>
-          <w:rFonts w:hint="eastAsia"/>
-        </w:rPr>
-        <w:t>플레그</w:t>
-      </w:r>
-      <w:proofErr w:type="spellEnd"/>
-      <w:r>
-        <w:rPr>
-          <w:rFonts w:hint="eastAsia"/>
-        </w:rPr>
-        <w:t>(</w:t>
+      <w:r>
+        <w:rPr>
+          <w:rFonts w:hint="eastAsia"/>
+        </w:rPr>
+        <w:t>맵에는 특정한 플레그(</w:t>
       </w:r>
       <w:r>
         <w:t>flag)</w:t>
@@ -519,21 +447,7 @@
         <w:rPr>
           <w:rFonts w:hint="eastAsia"/>
         </w:rPr>
-        <w:t xml:space="preserve">시작 위치부터 끝 위치까지 있는 </w:t>
-      </w:r>
-      <w:proofErr w:type="spellStart"/>
-      <w:r>
-        <w:rPr>
-          <w:rFonts w:hint="eastAsia"/>
-        </w:rPr>
-        <w:t>플레그들을</w:t>
-      </w:r>
-      <w:proofErr w:type="spellEnd"/>
-      <w:r>
-        <w:rPr>
-          <w:rFonts w:hint="eastAsia"/>
-        </w:rPr>
-        <w:t xml:space="preserve"> 순서대로 통과해서 지나가도록 유도한다.</w:t>
+        <w:t>시작 위치부터 끝 위치까지 있는 플레그들을 순서대로 통과해서 지나가도록 유도한다.</w:t>
       </w:r>
       <w:r>
         <w:t xml:space="preserve"> </w:t>
@@ -866,11 +780,6 @@
       </w:r>
     </w:p>
     <w:p>
-      <w:pPr>
-        <w:rPr>
-          <w:rFonts w:hint="eastAsia"/>
-        </w:rPr>
-      </w:pPr>
       <w:r>
         <w:rPr>
           <w:rFonts w:hint="eastAsia"/>
@@ -896,11 +805,6 @@
       </w:r>
     </w:p>
     <w:p>
-      <w:pPr>
-        <w:rPr>
-          <w:rFonts w:hint="eastAsia"/>
-        </w:rPr>
-      </w:pPr>
       <w:r>
         <w:tab/>
         <w:t xml:space="preserve">4-1 </w:t>
@@ -933,12 +837,10 @@
           <w:p>
             <w:pPr>
               <w:rPr>
-                <w:rFonts w:hint="eastAsia"/>
                 <w:sz w:val="30"/>
                 <w:szCs w:val="30"/>
               </w:rPr>
             </w:pPr>
-            <w:proofErr w:type="spellStart"/>
             <w:r>
               <w:rPr>
                 <w:rFonts w:hint="eastAsia"/>
@@ -947,7 +849,6 @@
               </w:rPr>
               <w:t>윤혜림</w:t>
             </w:r>
-            <w:proofErr w:type="spellEnd"/>
           </w:p>
         </w:tc>
         <w:tc>
@@ -981,11 +882,6 @@
             </w:r>
           </w:p>
           <w:p>
-            <w:pPr>
-              <w:rPr>
-                <w:rFonts w:hint="eastAsia"/>
-              </w:rPr>
-            </w:pPr>
             <w:r>
               <w:rPr>
                 <w:rFonts w:hint="eastAsia"/>
@@ -1006,12 +902,10 @@
           <w:p>
             <w:pPr>
               <w:rPr>
-                <w:rFonts w:hint="eastAsia"/>
                 <w:sz w:val="30"/>
                 <w:szCs w:val="30"/>
               </w:rPr>
             </w:pPr>
-            <w:proofErr w:type="spellStart"/>
             <w:r>
               <w:rPr>
                 <w:rFonts w:hint="eastAsia"/>
@@ -1020,7 +914,6 @@
               </w:rPr>
               <w:t>황신필</w:t>
             </w:r>
-            <w:proofErr w:type="spellEnd"/>
           </w:p>
         </w:tc>
         <w:tc>
@@ -1032,27 +925,10 @@
               <w:rPr>
                 <w:rFonts w:hint="eastAsia"/>
               </w:rPr>
-              <w:t xml:space="preserve">조명, </w:t>
-            </w:r>
-            <w:r>
-              <w:rPr>
-                <w:rFonts w:hint="eastAsia"/>
-              </w:rPr>
-              <w:t>맵</w:t>
-            </w:r>
-            <w:r>
-              <w:rPr>
-                <w:rFonts w:hint="eastAsia"/>
-              </w:rPr>
-              <w:t>, 장애물 오브젝트</w:t>
+              <w:t>조명, 맵, 장애물 오브젝트</w:t>
             </w:r>
           </w:p>
           <w:p>
-            <w:pPr>
-              <w:rPr>
-                <w:rFonts w:hint="eastAsia"/>
-              </w:rPr>
-            </w:pPr>
             <w:r>
               <w:rPr>
                 <w:rFonts w:hint="eastAsia"/>
@@ -1063,13 +939,7 @@
         </w:tc>
       </w:tr>
     </w:tbl>
-    <w:p>
-      <w:pPr>
-        <w:rPr>
-          <w:rFonts w:hint="eastAsia"/>
-        </w:rPr>
-      </w:pPr>
-    </w:p>
+    <w:p/>
     <w:p>
       <w:r>
         <w:tab/>
@@ -1156,7 +1026,6 @@
           <w:p>
             <w:pPr>
               <w:rPr>
-                <w:rFonts w:hint="eastAsia"/>
                 <w:sz w:val="32"/>
                 <w:szCs w:val="32"/>
               </w:rPr>
@@ -1253,7 +1122,6 @@
           <w:p>
             <w:pPr>
               <w:rPr>
-                <w:rFonts w:hint="eastAsia"/>
                 <w:szCs w:val="20"/>
               </w:rPr>
             </w:pPr>
@@ -1394,23 +1262,10 @@
               <w:rPr>
                 <w:rFonts w:hint="eastAsia"/>
               </w:rPr>
-              <w:t xml:space="preserve">카메라 </w:t>
-            </w:r>
-            <w:proofErr w:type="spellStart"/>
-            <w:r>
-              <w:rPr>
-                <w:rFonts w:hint="eastAsia"/>
-              </w:rPr>
-              <w:t>무빙</w:t>
-            </w:r>
-            <w:proofErr w:type="spellEnd"/>
+              <w:t>카메라 무빙</w:t>
+            </w:r>
           </w:p>
           <w:p>
-            <w:pPr>
-              <w:rPr>
-                <w:rFonts w:hint="eastAsia"/>
-              </w:rPr>
-            </w:pPr>
             <w:r>
               <w:rPr>
                 <w:rFonts w:hint="eastAsia"/>
@@ -1526,11 +1381,6 @@
             <w:tcW w:w="4448" w:type="dxa"/>
           </w:tcPr>
           <w:p>
-            <w:pPr>
-              <w:rPr>
-                <w:rFonts w:hint="eastAsia"/>
-              </w:rPr>
-            </w:pPr>
             <w:r>
               <w:rPr>
                 <w:rFonts w:hint="eastAsia"/>
@@ -1670,11 +1520,6 @@
             <w:tcW w:w="4448" w:type="dxa"/>
           </w:tcPr>
           <w:p>
-            <w:pPr>
-              <w:rPr>
-                <w:rFonts w:hint="eastAsia"/>
-              </w:rPr>
-            </w:pPr>
             <w:r>
               <w:rPr>
                 <w:rFonts w:hint="eastAsia"/>
@@ -1719,7 +1564,54 @@
       </w:tr>
     </w:tbl>
     <w:p/>
-    <w:p/>
+    <w:p>
+      <w:pPr>
+        <w:widowControl/>
+        <w:wordWrap/>
+        <w:autoSpaceDE/>
+        <w:autoSpaceDN/>
+      </w:pPr>
+      <w:r>
+        <w:br w:type="page"/>
+      </w:r>
+    </w:p>
+    <w:p>
+      <w:pPr>
+        <w:rPr>
+          <w:rFonts w:ascii="Consolas" w:eastAsia="08서울남산체 EB" w:hAnsi="Consolas"/>
+          <w:sz w:val="144"/>
+          <w:szCs w:val="144"/>
+        </w:rPr>
+      </w:pPr>
+      <w:r>
+        <w:rPr>
+          <w:rFonts w:ascii="Consolas" w:eastAsia="08서울남산체 EB" w:hAnsi="Consolas"/>
+          <w:sz w:val="144"/>
+          <w:szCs w:val="144"/>
+        </w:rPr>
+        <w:lastRenderedPageBreak/>
+        <w:t>To The</w:t>
+      </w:r>
+    </w:p>
+    <w:p>
+      <w:pPr>
+        <w:rPr>
+          <w:rFonts w:ascii="Consolas" w:eastAsia="08서울남산체 EB" w:hAnsi="Consolas"/>
+          <w:sz w:val="144"/>
+          <w:szCs w:val="144"/>
+        </w:rPr>
+      </w:pPr>
+      <w:r>
+        <w:rPr>
+          <w:rFonts w:ascii="Consolas" w:eastAsia="08서울남산체 EB" w:hAnsi="Consolas"/>
+          <w:sz w:val="144"/>
+          <w:szCs w:val="144"/>
+        </w:rPr>
+        <w:t>Light</w:t>
+      </w:r>
+      <w:bookmarkStart w:id="0" w:name="_GoBack"/>
+      <w:bookmarkEnd w:id="0"/>
+    </w:p>
     <w:sectPr>
       <w:pgSz w:w="11906" w:h="16838"/>
       <w:pgMar w:top="1701" w:right="1440" w:bottom="1440" w:left="1440" w:header="851" w:footer="992" w:gutter="0"/>
@@ -1731,7 +1623,7 @@
 </file>
 
 <file path=word/endnotes.xml><?xml version="1.0" encoding="utf-8"?>
-<w:endnotes xmlns:wpc="http://schemas.microsoft.com/office/word/2010/wordprocessingCanvas" xmlns:cx="http://schemas.microsoft.com/office/drawing/2014/chartex" xmlns:cx1="http://schemas.microsoft.com/office/drawing/2015/9/8/chartex" xmlns:cx2="http://schemas.microsoft.com/office/drawing/2015/10/21/chartex" xmlns:cx3="http://schemas.microsoft.com/office/drawing/2016/5/9/chartex" xmlns:cx4="http://schemas.microsoft.com/office/drawing/2016/5/10/chartex" xmlns:cx5="http://schemas.microsoft.com/office/drawing/2016/5/11/chartex" xmlns:cx6="http://schemas.microsoft.com/office/drawing/2016/5/12/chartex" xmlns:cx7="http://schemas.microsoft.com/office/drawing/2016/5/13/chartex" xmlns:cx8="http://schemas.microsoft.com/office/drawing/2016/5/14/chartex" xmlns:mc="http://schemas.openxmlformats.org/markup-compatibility/2006" xmlns:aink="http://schemas.microsoft.com/office/drawing/2016/ink" xmlns:am3d="http://schemas.microsoft.com/office/drawing/2017/model3d" xmlns:o="urn:schemas-microsoft-com:office:office" xmlns:r="http://schemas.openxmlformats.org/officeDocument/2006/relationships" xmlns:m="http://schemas.openxmlformats.org/officeDocument/2006/math" xmlns:v="urn:schemas-microsoft-com:vml" xmlns:wp14="http://schemas.microsoft.com/office/word/2010/wordprocessingDrawing" xmlns:wp="http://schemas.openxmlformats.org/drawingml/2006/wordprocessingDrawing" xmlns:w10="urn:schemas-microsoft-com:office:word" xmlns:w="http://schemas.openxmlformats.org/wordprocessingml/2006/main" xmlns:w14="http://schemas.microsoft.com/office/word/2010/wordml" xmlns:w15="http://schemas.microsoft.com/office/word/2012/wordml" xmlns:w16cid="http://schemas.microsoft.com/office/word/2016/wordml/cid" xmlns:w16se="http://schemas.microsoft.com/office/word/2015/wordml/symex" xmlns:wpg="http://schemas.microsoft.com/office/word/2010/wordprocessingGroup" xmlns:wpi="http://schemas.microsoft.com/office/word/2010/wordprocessingInk" xmlns:wne="http://schemas.microsoft.com/office/word/2006/wordml" xmlns:wps="http://schemas.microsoft.com/office/word/2010/wordprocessingShape" mc:Ignorable="w14 w15 w16se w16cid wp14">
+<w:endnotes xmlns:wpc="http://schemas.microsoft.com/office/word/2010/wordprocessingCanvas" xmlns:mc="http://schemas.openxmlformats.org/markup-compatibility/2006" xmlns:o="urn:schemas-microsoft-com:office:office" xmlns:r="http://schemas.openxmlformats.org/officeDocument/2006/relationships" xmlns:m="http://schemas.openxmlformats.org/officeDocument/2006/math" xmlns:v="urn:schemas-microsoft-com:vml" xmlns:wp14="http://schemas.microsoft.com/office/word/2010/wordprocessingDrawing" xmlns:wp="http://schemas.openxmlformats.org/drawingml/2006/wordprocessingDrawing" xmlns:w10="urn:schemas-microsoft-com:office:word" xmlns:w="http://schemas.openxmlformats.org/wordprocessingml/2006/main" xmlns:w14="http://schemas.microsoft.com/office/word/2010/wordml" xmlns:w15="http://schemas.microsoft.com/office/word/2012/wordml" xmlns:wpg="http://schemas.microsoft.com/office/word/2010/wordprocessingGroup" xmlns:wpi="http://schemas.microsoft.com/office/word/2010/wordprocessingInk" xmlns:wne="http://schemas.microsoft.com/office/word/2006/wordml" xmlns:wps="http://schemas.microsoft.com/office/word/2010/wordprocessingShape" mc:Ignorable="w14 w15 wp14">
   <w:endnote w:type="separator" w:id="-1">
     <w:p>
       <w:pPr>
@@ -1756,7 +1648,7 @@
 </file>
 
 <file path=word/footnotes.xml><?xml version="1.0" encoding="utf-8"?>
-<w:footnotes xmlns:wpc="http://schemas.microsoft.com/office/word/2010/wordprocessingCanvas" xmlns:cx="http://schemas.microsoft.com/office/drawing/2014/chartex" xmlns:cx1="http://schemas.microsoft.com/office/drawing/2015/9/8/chartex" xmlns:cx2="http://schemas.microsoft.com/office/drawing/2015/10/21/chartex" xmlns:cx3="http://schemas.microsoft.com/office/drawing/2016/5/9/chartex" xmlns:cx4="http://schemas.microsoft.com/office/drawing/2016/5/10/chartex" xmlns:cx5="http://schemas.microsoft.com/office/drawing/2016/5/11/chartex" xmlns:cx6="http://schemas.microsoft.com/office/drawing/2016/5/12/chartex" xmlns:cx7="http://schemas.microsoft.com/office/drawing/2016/5/13/chartex" xmlns:cx8="http://schemas.microsoft.com/office/drawing/2016/5/14/chartex" xmlns:mc="http://schemas.openxmlformats.org/markup-compatibility/2006" xmlns:aink="http://schemas.microsoft.com/office/drawing/2016/ink" xmlns:am3d="http://schemas.microsoft.com/office/drawing/2017/model3d" xmlns:o="urn:schemas-microsoft-com:office:office" xmlns:r="http://schemas.openxmlformats.org/officeDocument/2006/relationships" xmlns:m="http://schemas.openxmlformats.org/officeDocument/2006/math" xmlns:v="urn:schemas-microsoft-com:vml" xmlns:wp14="http://schemas.microsoft.com/office/word/2010/wordprocessingDrawing" xmlns:wp="http://schemas.openxmlformats.org/drawingml/2006/wordprocessingDrawing" xmlns:w10="urn:schemas-microsoft-com:office:word" xmlns:w="http://schemas.openxmlformats.org/wordprocessingml/2006/main" xmlns:w14="http://schemas.microsoft.com/office/word/2010/wordml" xmlns:w15="http://schemas.microsoft.com/office/word/2012/wordml" xmlns:w16cid="http://schemas.microsoft.com/office/word/2016/wordml/cid" xmlns:w16se="http://schemas.microsoft.com/office/word/2015/wordml/symex" xmlns:wpg="http://schemas.microsoft.com/office/word/2010/wordprocessingGroup" xmlns:wpi="http://schemas.microsoft.com/office/word/2010/wordprocessingInk" xmlns:wne="http://schemas.microsoft.com/office/word/2006/wordml" xmlns:wps="http://schemas.microsoft.com/office/word/2010/wordprocessingShape" mc:Ignorable="w14 w15 w16se w16cid wp14">
+<w:footnotes xmlns:wpc="http://schemas.microsoft.com/office/word/2010/wordprocessingCanvas" xmlns:mc="http://schemas.openxmlformats.org/markup-compatibility/2006" xmlns:o="urn:schemas-microsoft-com:office:office" xmlns:r="http://schemas.openxmlformats.org/officeDocument/2006/relationships" xmlns:m="http://schemas.openxmlformats.org/officeDocument/2006/math" xmlns:v="urn:schemas-microsoft-com:vml" xmlns:wp14="http://schemas.microsoft.com/office/word/2010/wordprocessingDrawing" xmlns:wp="http://schemas.openxmlformats.org/drawingml/2006/wordprocessingDrawing" xmlns:w10="urn:schemas-microsoft-com:office:word" xmlns:w="http://schemas.openxmlformats.org/wordprocessingml/2006/main" xmlns:w14="http://schemas.microsoft.com/office/word/2010/wordml" xmlns:w15="http://schemas.microsoft.com/office/word/2012/wordml" xmlns:wpg="http://schemas.microsoft.com/office/word/2010/wordprocessingGroup" xmlns:wpi="http://schemas.microsoft.com/office/word/2010/wordprocessingInk" xmlns:wne="http://schemas.microsoft.com/office/word/2006/wordml" xmlns:wps="http://schemas.microsoft.com/office/word/2010/wordprocessingShape" mc:Ignorable="w14 w15 wp14">
   <w:footnote w:type="separator" w:id="-1">
     <w:p>
       <w:pPr>
@@ -1781,7 +1673,7 @@
 </file>
 
 <file path=word/numbering.xml><?xml version="1.0" encoding="utf-8"?>
-<w:numbering xmlns:wpc="http://schemas.microsoft.com/office/word/2010/wordprocessingCanvas" xmlns:cx="http://schemas.microsoft.com/office/drawing/2014/chartex" xmlns:cx1="http://schemas.microsoft.com/office/drawing/2015/9/8/chartex" xmlns:cx2="http://schemas.microsoft.com/office/drawing/2015/10/21/chartex" xmlns:cx3="http://schemas.microsoft.com/office/drawing/2016/5/9/chartex" xmlns:cx4="http://schemas.microsoft.com/office/drawing/2016/5/10/chartex" xmlns:cx5="http://schemas.microsoft.com/office/drawing/2016/5/11/chartex" xmlns:cx6="http://schemas.microsoft.com/office/drawing/2016/5/12/chartex" xmlns:cx7="http://schemas.microsoft.com/office/drawing/2016/5/13/chartex" xmlns:cx8="http://schemas.microsoft.com/office/drawing/2016/5/14/chartex" xmlns:mc="http://schemas.openxmlformats.org/markup-compatibility/2006" xmlns:aink="http://schemas.microsoft.com/office/drawing/2016/ink" xmlns:am3d="http://schemas.microsoft.com/office/drawing/2017/model3d" xmlns:o="urn:schemas-microsoft-com:office:office" xmlns:r="http://schemas.openxmlformats.org/officeDocument/2006/relationships" xmlns:m="http://schemas.openxmlformats.org/officeDocument/2006/math" xmlns:v="urn:schemas-microsoft-com:vml" xmlns:wp14="http://schemas.microsoft.com/office/word/2010/wordprocessingDrawing" xmlns:wp="http://schemas.openxmlformats.org/drawingml/2006/wordprocessingDrawing" xmlns:w10="urn:schemas-microsoft-com:office:word" xmlns:w="http://schemas.openxmlformats.org/wordprocessingml/2006/main" xmlns:w14="http://schemas.microsoft.com/office/word/2010/wordml" xmlns:w15="http://schemas.microsoft.com/office/word/2012/wordml" xmlns:w16cid="http://schemas.microsoft.com/office/word/2016/wordml/cid" xmlns:w16se="http://schemas.microsoft.com/office/word/2015/wordml/symex" xmlns:wpg="http://schemas.microsoft.com/office/word/2010/wordprocessingGroup" xmlns:wpi="http://schemas.microsoft.com/office/word/2010/wordprocessingInk" xmlns:wne="http://schemas.microsoft.com/office/word/2006/wordml" xmlns:wps="http://schemas.microsoft.com/office/word/2010/wordprocessingShape" mc:Ignorable="w14 w15 w16se w16cid wp14">
+<w:numbering xmlns:wpc="http://schemas.microsoft.com/office/word/2010/wordprocessingCanvas" xmlns:mc="http://schemas.openxmlformats.org/markup-compatibility/2006" xmlns:o="urn:schemas-microsoft-com:office:office" xmlns:r="http://schemas.openxmlformats.org/officeDocument/2006/relationships" xmlns:m="http://schemas.openxmlformats.org/officeDocument/2006/math" xmlns:v="urn:schemas-microsoft-com:vml" xmlns:wp14="http://schemas.microsoft.com/office/word/2010/wordprocessingDrawing" xmlns:wp="http://schemas.openxmlformats.org/drawingml/2006/wordprocessingDrawing" xmlns:w10="urn:schemas-microsoft-com:office:word" xmlns:w="http://schemas.openxmlformats.org/wordprocessingml/2006/main" xmlns:w14="http://schemas.microsoft.com/office/word/2010/wordml" xmlns:w15="http://schemas.microsoft.com/office/word/2012/wordml" xmlns:wpg="http://schemas.microsoft.com/office/word/2010/wordprocessingGroup" xmlns:wpi="http://schemas.microsoft.com/office/word/2010/wordprocessingInk" xmlns:wne="http://schemas.microsoft.com/office/word/2006/wordml" xmlns:wps="http://schemas.microsoft.com/office/word/2010/wordprocessingShape" mc:Ignorable="w14 w15 wp14">
   <w:abstractNum w:abstractNumId="0" w15:restartNumberingAfterBreak="0">
     <w:nsid w:val="26901F13"/>
     <w:multiLevelType w:val="hybridMultilevel"/>
@@ -1878,7 +1770,7 @@
 </file>
 
 <file path=word/styles.xml><?xml version="1.0" encoding="utf-8"?>
-<w:styles xmlns:mc="http://schemas.openxmlformats.org/markup-compatibility/2006" xmlns:r="http://schemas.openxmlformats.org/officeDocument/2006/relationships" xmlns:w="http://schemas.openxmlformats.org/wordprocessingml/2006/main" xmlns:w14="http://schemas.microsoft.com/office/word/2010/wordml" xmlns:w15="http://schemas.microsoft.com/office/word/2012/wordml" xmlns:w16cid="http://schemas.microsoft.com/office/word/2016/wordml/cid" xmlns:w16se="http://schemas.microsoft.com/office/word/2015/wordml/symex" mc:Ignorable="w14 w15 w16se w16cid">
+<w:styles xmlns:mc="http://schemas.openxmlformats.org/markup-compatibility/2006" xmlns:r="http://schemas.openxmlformats.org/officeDocument/2006/relationships" xmlns:w="http://schemas.openxmlformats.org/wordprocessingml/2006/main" xmlns:w14="http://schemas.microsoft.com/office/word/2010/wordml" xmlns:w15="http://schemas.microsoft.com/office/word/2012/wordml" mc:Ignorable="w14 w15">
   <w:docDefaults>
     <w:rPrDefault>
       <w:rPr>
@@ -1895,7 +1787,7 @@
       </w:pPr>
     </w:pPrDefault>
   </w:docDefaults>
-  <w:latentStyles w:defLockedState="0" w:defUIPriority="99" w:defSemiHidden="0" w:defUnhideWhenUsed="0" w:defQFormat="0" w:count="376">
+  <w:latentStyles w:defLockedState="0" w:defUIPriority="99" w:defSemiHidden="0" w:defUnhideWhenUsed="0" w:defQFormat="0" w:count="371">
     <w:lsdException w:name="Normal" w:uiPriority="0" w:qFormat="1"/>
     <w:lsdException w:name="heading 1" w:uiPriority="9" w:qFormat="1"/>
     <w:lsdException w:name="heading 2" w:semiHidden="1" w:uiPriority="9" w:unhideWhenUsed="1" w:qFormat="1"/>
@@ -2267,11 +2159,6 @@
     <w:lsdException w:name="List Table 5 Dark Accent 6" w:uiPriority="50"/>
     <w:lsdException w:name="List Table 6 Colorful Accent 6" w:uiPriority="51"/>
     <w:lsdException w:name="List Table 7 Colorful Accent 6" w:uiPriority="52"/>
-    <w:lsdException w:name="Mention" w:semiHidden="1" w:unhideWhenUsed="1"/>
-    <w:lsdException w:name="Smart Hyperlink" w:semiHidden="1" w:unhideWhenUsed="1"/>
-    <w:lsdException w:name="Hashtag" w:semiHidden="1" w:unhideWhenUsed="1"/>
-    <w:lsdException w:name="Unresolved Mention" w:semiHidden="1" w:unhideWhenUsed="1"/>
-    <w:lsdException w:name="Smart Link" w:semiHidden="1" w:unhideWhenUsed="1"/>
   </w:latentStyles>
   <w:style w:type="paragraph" w:default="1" w:styleId="a">
     <w:name w:val="Normal"/>
